--- a/Week2_Basic1/Week2_Basic1_Pseudocode.docx
+++ b/Week2_Basic1/Week2_Basic1_Pseudocode.docx
@@ -88,15 +88,13 @@
         </w:rPr>
         <w:t>n</w:t>
       </w:r>
-      <w:proofErr w:type="gramStart"/>
-      <w:r>
-        <w:rPr>
-          <w:sz w:val="24"/>
-          <w:szCs w:val="24"/>
-        </w:rPr>
-        <w:t>^(</w:t>
-      </w:r>
-      <w:proofErr w:type="gramEnd"/>
+      <w:r>
+        <w:rPr>
+          <w:sz w:val="24"/>
+          <w:szCs w:val="24"/>
+        </w:rPr>
+        <w:t>^ (</w:t>
+      </w:r>
       <w:r>
         <w:rPr>
           <w:sz w:val="24"/>
@@ -199,6 +197,8 @@
         <w:tab/>
         <w:t>return n</w:t>
       </w:r>
+      <w:bookmarkStart w:id="0" w:name="_GoBack"/>
+      <w:bookmarkEnd w:id="0"/>
     </w:p>
     <w:p>
       <w:pPr>
@@ -244,25 +244,7 @@
           <w:sz w:val="24"/>
           <w:szCs w:val="24"/>
         </w:rPr>
-        <w:t xml:space="preserve">//otherwise </w:t>
-      </w:r>
-      <w:proofErr w:type="gramStart"/>
-      <w:r>
-        <w:rPr>
-          <w:color w:val="7F7F7F" w:themeColor="text1" w:themeTint="80"/>
-          <w:sz w:val="24"/>
-          <w:szCs w:val="24"/>
-        </w:rPr>
-        <w:t>round</w:t>
-      </w:r>
-      <w:proofErr w:type="gramEnd"/>
-      <w:r>
-        <w:rPr>
-          <w:color w:val="7F7F7F" w:themeColor="text1" w:themeTint="80"/>
-          <w:sz w:val="24"/>
-          <w:szCs w:val="24"/>
-        </w:rPr>
-        <w:t xml:space="preserve"> it down and find out the closest square root by multiplying //the rounded value with itself.</w:t>
+        <w:t>//otherwise round it down and find out the closest square root by multiplying //the rounded value with itself.</w:t>
       </w:r>
     </w:p>
     <w:p>
@@ -372,8 +354,6 @@
         </w:rPr>
         <w:t>perfectSquare</w:t>
       </w:r>
-      <w:bookmarkStart w:id="0" w:name="_GoBack"/>
-      <w:bookmarkEnd w:id="0"/>
       <w:proofErr w:type="spellEnd"/>
     </w:p>
     <w:p>
@@ -421,6 +401,7 @@
     <w:lsdException w:name="Emphasis" w:qFormat="1"/>
     <w:lsdException w:name="HTML Typewriter" w:semiHidden="1" w:unhideWhenUsed="1"/>
     <w:lsdException w:name="HTML Variable" w:semiHidden="1" w:unhideWhenUsed="1"/>
+    <w:lsdException w:name="Normal Table" w:semiHidden="1" w:unhideWhenUsed="1"/>
     <w:lsdException w:name="Outline List 2" w:semiHidden="1" w:unhideWhenUsed="1"/>
     <w:lsdException w:name="Outline List 3" w:semiHidden="1" w:unhideWhenUsed="1"/>
     <w:lsdException w:name="Table Simple 1" w:semiHidden="1" w:unhideWhenUsed="1"/>
@@ -464,7 +445,9 @@
     <w:lsdException w:name="Table Subtle 2" w:semiHidden="1" w:unhideWhenUsed="1"/>
     <w:lsdException w:name="Table Web 1" w:semiHidden="1" w:unhideWhenUsed="1"/>
     <w:lsdException w:name="Table Web 2" w:semiHidden="1" w:unhideWhenUsed="1"/>
+    <w:lsdException w:name="Table Web 3" w:semiHidden="1" w:unhideWhenUsed="1"/>
     <w:lsdException w:name="Balloon Text" w:semiHidden="1" w:unhideWhenUsed="1"/>
+    <w:lsdException w:name="Table Theme" w:semiHidden="1" w:unhideWhenUsed="1"/>
     <w:lsdException w:name="Placeholder Text" w:semiHidden="1" w:uiPriority="99"/>
     <w:lsdException w:name="No Spacing" w:uiPriority="1" w:qFormat="1"/>
     <w:lsdException w:name="Light Shading" w:uiPriority="60"/>
